--- a/Penerapan Materialize CSS/Penerapan Materalize CSS.docx
+++ b/Penerapan Materialize CSS/Penerapan Materalize CSS.docx
@@ -274,13 +274,13 @@
           <wp:anchor distT="0" distB="0" distL="114300" distR="114300" simplePos="0" relativeHeight="251658240" behindDoc="0" locked="0" layoutInCell="1" allowOverlap="1" wp14:anchorId="1243E6A7" wp14:editId="51F443B9">
             <wp:simplePos x="0" y="0"/>
             <wp:positionH relativeFrom="column">
-              <wp:posOffset>459594</wp:posOffset>
+              <wp:posOffset>461042</wp:posOffset>
             </wp:positionH>
             <wp:positionV relativeFrom="paragraph">
-              <wp:posOffset>190094</wp:posOffset>
+              <wp:posOffset>190617</wp:posOffset>
             </wp:positionV>
-            <wp:extent cx="2135196" cy="1010149"/>
-            <wp:effectExtent l="0" t="0" r="0" b="0"/>
+            <wp:extent cx="2468798" cy="1167974"/>
+            <wp:effectExtent l="0" t="0" r="8255" b="0"/>
             <wp:wrapNone/>
             <wp:docPr id="3" name="Picture 3" descr="C:\Users\Balet Computer\Downloads\carbon (10).png"/>
             <wp:cNvGraphicFramePr>
@@ -309,7 +309,7 @@
                   <pic:spPr bwMode="auto">
                     <a:xfrm>
                       <a:off x="0" y="0"/>
-                      <a:ext cx="2140756" cy="1012779"/>
+                      <a:ext cx="2483930" cy="1175133"/>
                     </a:xfrm>
                     <a:prstGeom prst="rect">
                       <a:avLst/>
@@ -348,7 +348,7 @@
     <w:p>
       <w:pPr>
         <w:pStyle w:val="ListParagraph"/>
-        <w:ind w:left="4140"/>
+        <w:ind w:left="4680"/>
       </w:pPr>
       <w:proofErr w:type="spellStart"/>
       <w:r>
@@ -453,13 +453,13 @@
           <wp:anchor distT="0" distB="0" distL="114300" distR="114300" simplePos="0" relativeHeight="251659264" behindDoc="0" locked="0" layoutInCell="1" allowOverlap="1" wp14:anchorId="6BC17D64" wp14:editId="78F468F9">
             <wp:simplePos x="0" y="0"/>
             <wp:positionH relativeFrom="column">
-              <wp:posOffset>461041</wp:posOffset>
+              <wp:posOffset>461042</wp:posOffset>
             </wp:positionH>
             <wp:positionV relativeFrom="paragraph">
-              <wp:posOffset>189620</wp:posOffset>
+              <wp:posOffset>185505</wp:posOffset>
             </wp:positionV>
-            <wp:extent cx="2844965" cy="1014292"/>
-            <wp:effectExtent l="0" t="0" r="0" b="0"/>
+            <wp:extent cx="3060492" cy="1091133"/>
+            <wp:effectExtent l="0" t="0" r="6985" b="0"/>
             <wp:wrapNone/>
             <wp:docPr id="4" name="Picture 4" descr="C:\Users\Balet Computer\Downloads\carbon (11).png"/>
             <wp:cNvGraphicFramePr>
@@ -488,7 +488,7 @@
                   <pic:spPr bwMode="auto">
                     <a:xfrm>
                       <a:off x="0" y="0"/>
-                      <a:ext cx="2846004" cy="1014663"/>
+                      <a:ext cx="3063627" cy="1092251"/>
                     </a:xfrm>
                     <a:prstGeom prst="rect">
                       <a:avLst/>
@@ -527,7 +527,7 @@
     <w:p>
       <w:pPr>
         <w:pStyle w:val="ListParagraph"/>
-        <w:ind w:left="5400"/>
+        <w:ind w:left="5580"/>
       </w:pPr>
       <w:proofErr w:type="spellStart"/>
       <w:r>
@@ -556,6 +556,12 @@
       <w:r>
         <w:t xml:space="preserve"> content.</w:t>
       </w:r>
+    </w:p>
+    <w:p>
+      <w:pPr>
+        <w:pStyle w:val="ListParagraph"/>
+        <w:ind w:left="5580"/>
+      </w:pPr>
     </w:p>
     <w:p>
       <w:pPr>
@@ -589,13 +595,13 @@
           <wp:anchor distT="0" distB="0" distL="114300" distR="114300" simplePos="0" relativeHeight="251660288" behindDoc="0" locked="0" layoutInCell="1" allowOverlap="1" wp14:anchorId="110D752C" wp14:editId="4C54D081">
             <wp:simplePos x="0" y="0"/>
             <wp:positionH relativeFrom="column">
-              <wp:posOffset>461042</wp:posOffset>
+              <wp:posOffset>461043</wp:posOffset>
             </wp:positionH>
             <wp:positionV relativeFrom="paragraph">
-              <wp:posOffset>157886</wp:posOffset>
+              <wp:posOffset>157341</wp:posOffset>
             </wp:positionV>
-            <wp:extent cx="3148410" cy="1021976"/>
-            <wp:effectExtent l="0" t="0" r="0" b="6985"/>
+            <wp:extent cx="3250346" cy="1106501"/>
+            <wp:effectExtent l="0" t="0" r="7620" b="0"/>
             <wp:wrapNone/>
             <wp:docPr id="1" name="Picture 1" descr="C:\Users\Balet Computer\Downloads\carbon (12).png"/>
             <wp:cNvGraphicFramePr>
@@ -626,7 +632,7 @@
                   <pic:spPr bwMode="auto">
                     <a:xfrm>
                       <a:off x="0" y="0"/>
-                      <a:ext cx="3148326" cy="1021949"/>
+                      <a:ext cx="3251918" cy="1107036"/>
                     </a:xfrm>
                     <a:prstGeom prst="rect">
                       <a:avLst/>
@@ -657,7 +663,7 @@
     <w:p>
       <w:pPr>
         <w:pStyle w:val="ListParagraph"/>
-        <w:ind w:left="5940" w:right="-243"/>
+        <w:ind w:left="6120" w:right="-243"/>
       </w:pPr>
       <w:proofErr w:type="spellStart"/>
       <w:proofErr w:type="gramStart"/>
@@ -743,6 +749,9 @@
       <w:proofErr w:type="spellEnd"/>
       <w:r>
         <w:t>-text</w:t>
+      </w:r>
+      <w:r>
+        <w:t>”</w:t>
       </w:r>
       <w:r>
         <w:br/>
@@ -764,13 +773,13 @@
           <wp:anchor distT="0" distB="0" distL="114300" distR="114300" simplePos="0" relativeHeight="251662336" behindDoc="0" locked="0" layoutInCell="1" allowOverlap="1" wp14:anchorId="4BEBFD78" wp14:editId="3767C03B">
             <wp:simplePos x="0" y="0"/>
             <wp:positionH relativeFrom="column">
-              <wp:posOffset>454805</wp:posOffset>
+              <wp:posOffset>422622</wp:posOffset>
             </wp:positionH>
             <wp:positionV relativeFrom="paragraph">
-              <wp:posOffset>164531</wp:posOffset>
+              <wp:posOffset>168231</wp:posOffset>
             </wp:positionV>
-            <wp:extent cx="2972997" cy="1027554"/>
-            <wp:effectExtent l="0" t="0" r="0" b="1270"/>
+            <wp:extent cx="3401502" cy="1175657"/>
+            <wp:effectExtent l="0" t="0" r="8890" b="5715"/>
             <wp:wrapNone/>
             <wp:docPr id="2" name="Picture 2" descr="C:\Users\Balet Computer\Downloads\carbon (13).png"/>
             <wp:cNvGraphicFramePr>
@@ -801,7 +810,7 @@
                   <pic:spPr bwMode="auto">
                     <a:xfrm>
                       <a:off x="0" y="0"/>
-                      <a:ext cx="2978630" cy="1029501"/>
+                      <a:ext cx="3405765" cy="1177130"/>
                     </a:xfrm>
                     <a:prstGeom prst="rect">
                       <a:avLst/>
@@ -838,7 +847,7 @@
         <w:tabs>
           <w:tab w:val="left" w:pos="4410"/>
         </w:tabs>
-        <w:ind w:left="5490" w:right="-333"/>
+        <w:ind w:left="6120" w:right="-333"/>
       </w:pPr>
       <w:proofErr w:type="spellStart"/>
       <w:proofErr w:type="gramStart"/>
@@ -1199,6 +1208,7 @@
     <w:p>
       <w:pPr>
         <w:pStyle w:val="ListParagraph"/>
+        <w:ind w:left="3600"/>
       </w:pPr>
       <w:r>
         <w:rPr>
@@ -1206,9 +1216,17 @@
           <w:noProof/>
         </w:rPr>
         <w:drawing>
-          <wp:inline distT="0" distB="0" distL="0" distR="0" wp14:anchorId="1E65B608" wp14:editId="3F05097A">
-            <wp:extent cx="1734796" cy="902125"/>
+          <wp:anchor distT="0" distB="0" distL="114300" distR="114300" simplePos="0" relativeHeight="251663360" behindDoc="0" locked="0" layoutInCell="1" allowOverlap="1" wp14:anchorId="52E5FBD7" wp14:editId="5BFB55C6">
+            <wp:simplePos x="0" y="0"/>
+            <wp:positionH relativeFrom="column">
+              <wp:posOffset>420370</wp:posOffset>
+            </wp:positionH>
+            <wp:positionV relativeFrom="paragraph">
+              <wp:posOffset>16510</wp:posOffset>
+            </wp:positionV>
+            <wp:extent cx="1848485" cy="960755"/>
             <wp:effectExtent l="0" t="0" r="0" b="0"/>
+            <wp:wrapNone/>
             <wp:docPr id="6" name="Picture 6" descr="C:\Users\Balet Computer\Downloads\carbon (15).png"/>
             <wp:cNvGraphicFramePr>
               <a:graphicFrameLocks xmlns:a="http://schemas.openxmlformats.org/drawingml/2006/main" noChangeAspect="1"/>
@@ -1238,7 +1256,7 @@
                   <pic:spPr bwMode="auto">
                     <a:xfrm>
                       <a:off x="0" y="0"/>
-                      <a:ext cx="1740731" cy="905211"/>
+                      <a:ext cx="1848485" cy="960755"/>
                     </a:xfrm>
                     <a:prstGeom prst="rect">
                       <a:avLst/>
@@ -1251,12 +1269,52 @@
                 </pic:pic>
               </a:graphicData>
             </a:graphic>
-          </wp:inline>
+            <wp14:sizeRelH relativeFrom="page">
+              <wp14:pctWidth>0</wp14:pctWidth>
+            </wp14:sizeRelH>
+            <wp14:sizeRelV relativeFrom="page">
+              <wp14:pctHeight>0</wp14:pctHeight>
+            </wp14:sizeRelV>
+          </wp:anchor>
         </w:drawing>
       </w:r>
-      <w:bookmarkStart w:id="0" w:name="_GoBack"/>
-      <w:bookmarkEnd w:id="0"/>
-    </w:p>
+      <w:r>
+        <w:t xml:space="preserve"> </w:t>
+      </w:r>
+      <w:proofErr w:type="spellStart"/>
+      <w:r>
+        <w:t>Membuat</w:t>
+      </w:r>
+      <w:proofErr w:type="spellEnd"/>
+      <w:r>
+        <w:t xml:space="preserve"> shadow </w:t>
+      </w:r>
+      <w:proofErr w:type="spellStart"/>
+      <w:r>
+        <w:t>dengan</w:t>
+      </w:r>
+      <w:proofErr w:type="spellEnd"/>
+      <w:r>
+        <w:t xml:space="preserve"> </w:t>
+      </w:r>
+      <w:proofErr w:type="spellStart"/>
+      <w:r>
+        <w:t>menambahkan</w:t>
+      </w:r>
+      <w:proofErr w:type="spellEnd"/>
+      <w:r>
+        <w:t xml:space="preserve"> class “z-depth-(</w:t>
+      </w:r>
+      <w:proofErr w:type="spellStart"/>
+      <w:r>
+        <w:t>tingkat</w:t>
+      </w:r>
+      <w:proofErr w:type="spellEnd"/>
+      <w:r>
+        <w:t xml:space="preserve"> blur)”</w:t>
+      </w:r>
+    </w:p>
+    <w:p/>
     <w:p>
       <w:pPr>
         <w:pStyle w:val="ListParagraph"/>
@@ -1274,6 +1332,7 @@
         <w:rPr>
           <w:b/>
         </w:rPr>
+        <w:lastRenderedPageBreak/>
         <w:t>Memanipulasi</w:t>
       </w:r>
       <w:proofErr w:type="spellEnd"/>
@@ -1283,6 +1342,259 @@
         </w:rPr>
         <w:t xml:space="preserve"> Components</w:t>
       </w:r>
+    </w:p>
+    <w:p>
+      <w:pPr>
+        <w:pStyle w:val="ListParagraph"/>
+        <w:numPr>
+          <w:ilvl w:val="0"/>
+          <w:numId w:val="6"/>
+        </w:numPr>
+      </w:pPr>
+      <w:r>
+        <w:t>Buttons</w:t>
+      </w:r>
+    </w:p>
+    <w:p>
+      <w:pPr>
+        <w:pStyle w:val="ListParagraph"/>
+      </w:pPr>
+      <w:proofErr w:type="spellStart"/>
+      <w:proofErr w:type="gramStart"/>
+      <w:r>
+        <w:t>Membuat</w:t>
+      </w:r>
+      <w:proofErr w:type="spellEnd"/>
+      <w:r>
+        <w:t xml:space="preserve"> button </w:t>
+      </w:r>
+      <w:proofErr w:type="spellStart"/>
+      <w:r>
+        <w:t>dengan</w:t>
+      </w:r>
+      <w:proofErr w:type="spellEnd"/>
+      <w:r>
+        <w:t xml:space="preserve"> </w:t>
+      </w:r>
+      <w:proofErr w:type="spellStart"/>
+      <w:r>
+        <w:t>menambahkan</w:t>
+      </w:r>
+      <w:proofErr w:type="spellEnd"/>
+      <w:r>
+        <w:t xml:space="preserve"> class.</w:t>
+      </w:r>
+      <w:proofErr w:type="gramEnd"/>
+      <w:r>
+        <w:t xml:space="preserve"> Button yang di </w:t>
+      </w:r>
+      <w:proofErr w:type="spellStart"/>
+      <w:r>
+        <w:t>buat</w:t>
+      </w:r>
+      <w:proofErr w:type="spellEnd"/>
+      <w:r>
+        <w:t xml:space="preserve"> </w:t>
+      </w:r>
+      <w:proofErr w:type="spellStart"/>
+      <w:r>
+        <w:t>antara</w:t>
+      </w:r>
+      <w:proofErr w:type="spellEnd"/>
+      <w:r>
+        <w:t xml:space="preserve"> lain Normal Button, Small Button, Large Button, Indigo Button, </w:t>
+      </w:r>
+      <w:proofErr w:type="spellStart"/>
+      <w:r>
+        <w:t>dan</w:t>
+      </w:r>
+      <w:proofErr w:type="spellEnd"/>
+      <w:r>
+        <w:t xml:space="preserve"> Floating Button.</w:t>
+      </w:r>
+    </w:p>
+    <w:p>
+      <w:pPr>
+        <w:pStyle w:val="ListParagraph"/>
+        <w:numPr>
+          <w:ilvl w:val="0"/>
+          <w:numId w:val="6"/>
+        </w:numPr>
+      </w:pPr>
+      <w:r>
+        <w:t>Icons</w:t>
+      </w:r>
+    </w:p>
+    <w:p>
+      <w:pPr>
+        <w:pStyle w:val="ListParagraph"/>
+      </w:pPr>
+      <w:proofErr w:type="spellStart"/>
+      <w:proofErr w:type="gramStart"/>
+      <w:r>
+        <w:t>Membuat</w:t>
+      </w:r>
+      <w:proofErr w:type="spellEnd"/>
+      <w:r>
+        <w:t xml:space="preserve"> icon </w:t>
+      </w:r>
+      <w:proofErr w:type="spellStart"/>
+      <w:r>
+        <w:t>menggunkan</w:t>
+      </w:r>
+      <w:proofErr w:type="spellEnd"/>
+      <w:r>
+        <w:t xml:space="preserve"> tag &lt;i&gt;&lt;/i&gt;.</w:t>
+      </w:r>
+      <w:proofErr w:type="gramEnd"/>
+      <w:r>
+        <w:t xml:space="preserve"> </w:t>
+      </w:r>
+      <w:proofErr w:type="spellStart"/>
+      <w:proofErr w:type="gramStart"/>
+      <w:r>
+        <w:t>dan</w:t>
+      </w:r>
+      <w:proofErr w:type="spellEnd"/>
+      <w:proofErr w:type="gramEnd"/>
+      <w:r>
+        <w:t xml:space="preserve"> </w:t>
+      </w:r>
+      <w:proofErr w:type="spellStart"/>
+      <w:r>
+        <w:t>menambahkan</w:t>
+      </w:r>
+      <w:proofErr w:type="spellEnd"/>
+      <w:r>
+        <w:t xml:space="preserve"> class “material-icons</w:t>
+      </w:r>
+      <w:r>
+        <w:t>”.</w:t>
+      </w:r>
+      <w:r>
+        <w:t xml:space="preserve"> </w:t>
+      </w:r>
+      <w:proofErr w:type="spellStart"/>
+      <w:proofErr w:type="gramStart"/>
+      <w:r>
+        <w:t>Untuk</w:t>
+      </w:r>
+      <w:proofErr w:type="spellEnd"/>
+      <w:r>
+        <w:t xml:space="preserve"> </w:t>
+      </w:r>
+      <w:proofErr w:type="spellStart"/>
+      <w:r>
+        <w:t>membuat</w:t>
+      </w:r>
+      <w:proofErr w:type="spellEnd"/>
+      <w:r>
+        <w:t xml:space="preserve"> icon </w:t>
+      </w:r>
+      <w:proofErr w:type="spellStart"/>
+      <w:r>
+        <w:t>didalam</w:t>
+      </w:r>
+      <w:proofErr w:type="spellEnd"/>
+      <w:r>
+        <w:t xml:space="preserve"> button </w:t>
+      </w:r>
+      <w:proofErr w:type="spellStart"/>
+      <w:r>
+        <w:t>dengan</w:t>
+      </w:r>
+      <w:proofErr w:type="spellEnd"/>
+      <w:r>
+        <w:t xml:space="preserve"> </w:t>
+      </w:r>
+      <w:proofErr w:type="spellStart"/>
+      <w:r>
+        <w:t>menambahkan</w:t>
+      </w:r>
+      <w:proofErr w:type="spellEnd"/>
+      <w:r>
+        <w:t xml:space="preserve"> class “material-icons (</w:t>
+      </w:r>
+      <w:proofErr w:type="spellStart"/>
+      <w:r>
+        <w:t>posisi</w:t>
+      </w:r>
+      <w:proofErr w:type="spellEnd"/>
+      <w:r>
+        <w:t>)”</w:t>
+      </w:r>
+      <w:r>
+        <w:t>.</w:t>
+      </w:r>
+      <w:proofErr w:type="gramEnd"/>
+    </w:p>
+    <w:p>
+      <w:pPr>
+        <w:pStyle w:val="ListParagraph"/>
+        <w:numPr>
+          <w:ilvl w:val="0"/>
+          <w:numId w:val="6"/>
+        </w:numPr>
+      </w:pPr>
+      <w:r>
+        <w:t>Badges</w:t>
+      </w:r>
+      <w:bookmarkStart w:id="0" w:name="_GoBack"/>
+      <w:bookmarkEnd w:id="0"/>
+    </w:p>
+    <w:p>
+      <w:pPr>
+        <w:pStyle w:val="ListParagraph"/>
+      </w:pPr>
+    </w:p>
+    <w:p>
+      <w:pPr>
+        <w:pStyle w:val="ListParagraph"/>
+        <w:numPr>
+          <w:ilvl w:val="0"/>
+          <w:numId w:val="6"/>
+        </w:numPr>
+      </w:pPr>
+      <w:r>
+        <w:t xml:space="preserve">Card </w:t>
+      </w:r>
+    </w:p>
+    <w:p>
+      <w:pPr>
+        <w:pStyle w:val="ListParagraph"/>
+        <w:numPr>
+          <w:ilvl w:val="0"/>
+          <w:numId w:val="6"/>
+        </w:numPr>
+      </w:pPr>
+      <w:r>
+        <w:t>Collections</w:t>
+      </w:r>
+    </w:p>
+    <w:p>
+      <w:pPr>
+        <w:pStyle w:val="ListParagraph"/>
+        <w:numPr>
+          <w:ilvl w:val="0"/>
+          <w:numId w:val="6"/>
+        </w:numPr>
+      </w:pPr>
+      <w:r>
+        <w:t xml:space="preserve">Desktop </w:t>
+      </w:r>
+      <w:proofErr w:type="spellStart"/>
+      <w:r>
+        <w:t>dna</w:t>
+      </w:r>
+      <w:proofErr w:type="spellEnd"/>
+      <w:r>
+        <w:t xml:space="preserve"> Mobile </w:t>
+      </w:r>
+      <w:proofErr w:type="spellStart"/>
+      <w:r>
+        <w:t>Navbar</w:t>
+      </w:r>
+      <w:proofErr w:type="spellEnd"/>
     </w:p>
     <w:p>
       <w:pPr>
@@ -1819,6 +2131,184 @@
       </w:pPr>
     </w:lvl>
   </w:abstractNum>
+  <w:abstractNum w:abstractNumId="4">
+    <w:nsid w:val="40426C40"/>
+    <w:multiLevelType w:val="hybridMultilevel"/>
+    <w:tmpl w:val="04B29226"/>
+    <w:lvl w:ilvl="0" w:tplc="0409000F">
+      <w:start w:val="1"/>
+      <w:numFmt w:val="decimal"/>
+      <w:lvlText w:val="%1."/>
+      <w:lvlJc w:val="left"/>
+      <w:pPr>
+        <w:ind w:left="720" w:hanging="360"/>
+      </w:pPr>
+      <w:rPr>
+        <w:rFonts w:hint="default"/>
+      </w:rPr>
+    </w:lvl>
+    <w:lvl w:ilvl="1" w:tplc="04090019" w:tentative="1">
+      <w:start w:val="1"/>
+      <w:numFmt w:val="lowerLetter"/>
+      <w:lvlText w:val="%2."/>
+      <w:lvlJc w:val="left"/>
+      <w:pPr>
+        <w:ind w:left="1440" w:hanging="360"/>
+      </w:pPr>
+    </w:lvl>
+    <w:lvl w:ilvl="2" w:tplc="0409001B" w:tentative="1">
+      <w:start w:val="1"/>
+      <w:numFmt w:val="lowerRoman"/>
+      <w:lvlText w:val="%3."/>
+      <w:lvlJc w:val="right"/>
+      <w:pPr>
+        <w:ind w:left="2160" w:hanging="180"/>
+      </w:pPr>
+    </w:lvl>
+    <w:lvl w:ilvl="3" w:tplc="0409000F" w:tentative="1">
+      <w:start w:val="1"/>
+      <w:numFmt w:val="decimal"/>
+      <w:lvlText w:val="%4."/>
+      <w:lvlJc w:val="left"/>
+      <w:pPr>
+        <w:ind w:left="2880" w:hanging="360"/>
+      </w:pPr>
+    </w:lvl>
+    <w:lvl w:ilvl="4" w:tplc="04090019" w:tentative="1">
+      <w:start w:val="1"/>
+      <w:numFmt w:val="lowerLetter"/>
+      <w:lvlText w:val="%5."/>
+      <w:lvlJc w:val="left"/>
+      <w:pPr>
+        <w:ind w:left="3600" w:hanging="360"/>
+      </w:pPr>
+    </w:lvl>
+    <w:lvl w:ilvl="5" w:tplc="0409001B" w:tentative="1">
+      <w:start w:val="1"/>
+      <w:numFmt w:val="lowerRoman"/>
+      <w:lvlText w:val="%6."/>
+      <w:lvlJc w:val="right"/>
+      <w:pPr>
+        <w:ind w:left="4320" w:hanging="180"/>
+      </w:pPr>
+    </w:lvl>
+    <w:lvl w:ilvl="6" w:tplc="0409000F" w:tentative="1">
+      <w:start w:val="1"/>
+      <w:numFmt w:val="decimal"/>
+      <w:lvlText w:val="%7."/>
+      <w:lvlJc w:val="left"/>
+      <w:pPr>
+        <w:ind w:left="5040" w:hanging="360"/>
+      </w:pPr>
+    </w:lvl>
+    <w:lvl w:ilvl="7" w:tplc="04090019" w:tentative="1">
+      <w:start w:val="1"/>
+      <w:numFmt w:val="lowerLetter"/>
+      <w:lvlText w:val="%8."/>
+      <w:lvlJc w:val="left"/>
+      <w:pPr>
+        <w:ind w:left="5760" w:hanging="360"/>
+      </w:pPr>
+    </w:lvl>
+    <w:lvl w:ilvl="8" w:tplc="0409001B" w:tentative="1">
+      <w:start w:val="1"/>
+      <w:numFmt w:val="lowerRoman"/>
+      <w:lvlText w:val="%9."/>
+      <w:lvlJc w:val="right"/>
+      <w:pPr>
+        <w:ind w:left="6480" w:hanging="180"/>
+      </w:pPr>
+    </w:lvl>
+  </w:abstractNum>
+  <w:abstractNum w:abstractNumId="5">
+    <w:nsid w:val="4B72237A"/>
+    <w:multiLevelType w:val="hybridMultilevel"/>
+    <w:tmpl w:val="58229C50"/>
+    <w:lvl w:ilvl="0" w:tplc="0409000F">
+      <w:start w:val="1"/>
+      <w:numFmt w:val="decimal"/>
+      <w:lvlText w:val="%1."/>
+      <w:lvlJc w:val="left"/>
+      <w:pPr>
+        <w:ind w:left="720" w:hanging="360"/>
+      </w:pPr>
+      <w:rPr>
+        <w:rFonts w:hint="default"/>
+      </w:rPr>
+    </w:lvl>
+    <w:lvl w:ilvl="1" w:tplc="04090019" w:tentative="1">
+      <w:start w:val="1"/>
+      <w:numFmt w:val="lowerLetter"/>
+      <w:lvlText w:val="%2."/>
+      <w:lvlJc w:val="left"/>
+      <w:pPr>
+        <w:ind w:left="1440" w:hanging="360"/>
+      </w:pPr>
+    </w:lvl>
+    <w:lvl w:ilvl="2" w:tplc="0409001B" w:tentative="1">
+      <w:start w:val="1"/>
+      <w:numFmt w:val="lowerRoman"/>
+      <w:lvlText w:val="%3."/>
+      <w:lvlJc w:val="right"/>
+      <w:pPr>
+        <w:ind w:left="2160" w:hanging="180"/>
+      </w:pPr>
+    </w:lvl>
+    <w:lvl w:ilvl="3" w:tplc="0409000F" w:tentative="1">
+      <w:start w:val="1"/>
+      <w:numFmt w:val="decimal"/>
+      <w:lvlText w:val="%4."/>
+      <w:lvlJc w:val="left"/>
+      <w:pPr>
+        <w:ind w:left="2880" w:hanging="360"/>
+      </w:pPr>
+    </w:lvl>
+    <w:lvl w:ilvl="4" w:tplc="04090019" w:tentative="1">
+      <w:start w:val="1"/>
+      <w:numFmt w:val="lowerLetter"/>
+      <w:lvlText w:val="%5."/>
+      <w:lvlJc w:val="left"/>
+      <w:pPr>
+        <w:ind w:left="3600" w:hanging="360"/>
+      </w:pPr>
+    </w:lvl>
+    <w:lvl w:ilvl="5" w:tplc="0409001B" w:tentative="1">
+      <w:start w:val="1"/>
+      <w:numFmt w:val="lowerRoman"/>
+      <w:lvlText w:val="%6."/>
+      <w:lvlJc w:val="right"/>
+      <w:pPr>
+        <w:ind w:left="4320" w:hanging="180"/>
+      </w:pPr>
+    </w:lvl>
+    <w:lvl w:ilvl="6" w:tplc="0409000F" w:tentative="1">
+      <w:start w:val="1"/>
+      <w:numFmt w:val="decimal"/>
+      <w:lvlText w:val="%7."/>
+      <w:lvlJc w:val="left"/>
+      <w:pPr>
+        <w:ind w:left="5040" w:hanging="360"/>
+      </w:pPr>
+    </w:lvl>
+    <w:lvl w:ilvl="7" w:tplc="04090019" w:tentative="1">
+      <w:start w:val="1"/>
+      <w:numFmt w:val="lowerLetter"/>
+      <w:lvlText w:val="%8."/>
+      <w:lvlJc w:val="left"/>
+      <w:pPr>
+        <w:ind w:left="5760" w:hanging="360"/>
+      </w:pPr>
+    </w:lvl>
+    <w:lvl w:ilvl="8" w:tplc="0409001B" w:tentative="1">
+      <w:start w:val="1"/>
+      <w:numFmt w:val="lowerRoman"/>
+      <w:lvlText w:val="%9."/>
+      <w:lvlJc w:val="right"/>
+      <w:pPr>
+        <w:ind w:left="6480" w:hanging="180"/>
+      </w:pPr>
+    </w:lvl>
+  </w:abstractNum>
   <w:num w:numId="1">
     <w:abstractNumId w:val="1"/>
   </w:num>
@@ -1830,6 +2320,12 @@
   </w:num>
   <w:num w:numId="4">
     <w:abstractNumId w:val="3"/>
+  </w:num>
+  <w:num w:numId="5">
+    <w:abstractNumId w:val="5"/>
+  </w:num>
+  <w:num w:numId="6">
+    <w:abstractNumId w:val="4"/>
   </w:num>
 </w:numbering>
 </file>
